--- a/CR_Barstar_Arbes_Henriques.docx
+++ b/CR_Barstar_Arbes_Henriques.docx
@@ -2171,8 +2171,10 @@
     <w:p>
       <w:pPr>
         <w:rPr>
-          <w:rStyle w:val="CitationintenseCar"/>
-          <w:b w:val="0"/>
+          <w:bCs/>
+          <w:i/>
+          <w:iCs/>
+          <w:color w:val="4F81BD" w:themeColor="accent1"/>
         </w:rPr>
       </w:pPr>
       <w:r>
@@ -2216,8 +2218,6 @@
         <w:t xml:space="preserve"> Exemple de graphique RMSD local</w:t>
       </w:r>
     </w:p>
-    <w:p/>
-    <w:p/>
     <w:p>
       <w:pPr>
         <w:pStyle w:val="Titre1"/>
@@ -2226,23 +2226,999 @@
         <w:t>Résultats biologiques et interprétation</w:t>
       </w:r>
     </w:p>
-    <w:p/>
-    <w:p/>
-    <w:p/>
-    <w:p/>
-    <w:p/>
-    <w:p/>
-    <w:p/>
-    <w:p/>
-    <w:p/>
-    <w:p/>
-    <w:p/>
-    <w:p/>
-    <w:p/>
-    <w:p/>
-    <w:p/>
-    <w:p/>
-    <w:p/>
+    <w:p>
+      <w:r>
+        <w:t>Grace à</w:t>
+      </w:r>
+      <w:r>
+        <w:t xml:space="preserve"> l’exécution de ce programme, nous avons obtenues plusieurs résultats que nous allons analyser au cours de cette partie.</w:t>
+      </w:r>
+    </w:p>
+    <w:p>
+      <w:pPr>
+        <w:pStyle w:val="Titre2"/>
+      </w:pPr>
+      <w:r>
+        <w:t xml:space="preserve">Résultats globaux </w:t>
+      </w:r>
+    </w:p>
+    <w:p>
+      <w:r>
+        <w:t xml:space="preserve">Tout d’abord analysons la sortie de RMSD globales. Tout d’abord, afin d’avoir un aperçu générale de la RMSD, nous pouvons regarder le graphiques des RMSD globales par rapport aux conformations. Nous pouvons voir que celle-ci est comprise majoritairement entre </w:t>
+      </w:r>
+      <w:r>
+        <w:t xml:space="preserve">1.4 à 3.5 A selon le fichier, avec énormément de fluctuation entre les conformations. Nous pouvons aussi voir que seule la première conformation à une RMSD très basse et donc cette conformation est très proche de la protéine de </w:t>
+      </w:r>
+      <w:r>
+        <w:lastRenderedPageBreak/>
+        <w:t xml:space="preserve">référence. </w:t>
+      </w:r>
+      <w:r>
+        <w:t xml:space="preserve">Cela montre donc que la protéine </w:t>
+      </w:r>
+      <w:proofErr w:type="gramStart"/>
+      <w:r>
+        <w:t>subit</w:t>
+      </w:r>
+      <w:proofErr w:type="gramEnd"/>
+      <w:r>
+        <w:t xml:space="preserve"> bien des changements </w:t>
+      </w:r>
+      <w:proofErr w:type="spellStart"/>
+      <w:r>
+        <w:t>con</w:t>
+      </w:r>
+      <w:r>
+        <w:t>formationnels</w:t>
+      </w:r>
+      <w:proofErr w:type="spellEnd"/>
+      <w:r>
+        <w:t xml:space="preserve"> au cours du temps.</w:t>
+      </w:r>
+    </w:p>
+    <w:p>
+      <w:r>
+        <w:pict>
+          <v:shape id="_x0000_i1027" type="#_x0000_t75" style="width:209.2pt;height:184.1pt">
+            <v:imagedata r:id="rId9" o:title="RMSDglobaux_skip100"/>
+          </v:shape>
+        </w:pict>
+      </w:r>
+      <w:r>
+        <w:pict>
+          <v:shape id="_x0000_i1028" type="#_x0000_t75" style="width:224.85pt;height:184.1pt">
+            <v:imagedata r:id="rId10" o:title="RMSDglobaux_skip10"/>
+          </v:shape>
+        </w:pict>
+      </w:r>
+    </w:p>
+    <w:p>
+      <w:pPr>
+        <w:rPr>
+          <w:rStyle w:val="Emphaseintense"/>
+          <w:b w:val="0"/>
+        </w:rPr>
+      </w:pPr>
+      <w:r>
+        <w:rPr>
+          <w:rStyle w:val="Emphaseintense"/>
+          <w:b w:val="0"/>
+          <w:u w:val="single"/>
+        </w:rPr>
+        <w:t>Figure3 :</w:t>
+      </w:r>
+      <w:r>
+        <w:rPr>
+          <w:rStyle w:val="Emphaseintense"/>
+          <w:b w:val="0"/>
+        </w:rPr>
+        <w:t xml:space="preserve"> Graphiques des RMSD Globales en fonction des conformations (1) avec le fichier md_prot_only_skip100 (2) avec le fichier md_prot_only_skip10</w:t>
+      </w:r>
+    </w:p>
+    <w:p>
+      <w:r>
+        <w:t xml:space="preserve">Ces </w:t>
+      </w:r>
+      <w:r>
+        <w:t>changements</w:t>
+      </w:r>
+      <w:r>
+        <w:t xml:space="preserve"> peuvent </w:t>
+      </w:r>
+      <w:r>
+        <w:t>être</w:t>
+      </w:r>
+      <w:r>
+        <w:t xml:space="preserve"> du a des mouvements de boucles d’assez grande amplitude</w:t>
+      </w:r>
+      <w:r>
+        <w:t xml:space="preserve"> pour provoquer des différences de distances spatiales entre les protéines et donc une augmentation de la RMSD</w:t>
+      </w:r>
+      <w:r>
+        <w:t>.</w:t>
+      </w:r>
+      <w:r>
+        <w:t xml:space="preserve"> Cela est visible quelque soit le nombre de conformations et en augmentant le nombre de conformations, nous n’arrivons donc pas a une RMSD globale </w:t>
+      </w:r>
+      <w:r>
+        <w:t>stable qui pourrait montrer conformation stable après un certain temps. Or nous ne distinguons pas de tendance ni de valeurs stable dans ces valeurs de RMSD mais nous pouvons tout de même remarquer que les fluctuations semblent diminuer entre les conformations 1900 et 2000 vers une RMSD de 2.1 A.</w:t>
+      </w:r>
+    </w:p>
+    <w:p>
+      <w:r>
+        <w:t xml:space="preserve">Pour </w:t>
+      </w:r>
+      <w:r>
+        <w:t>vérifier</w:t>
+      </w:r>
+      <w:r>
+        <w:t xml:space="preserve"> </w:t>
+      </w:r>
+      <w:r>
+        <w:t>a quoi sont du ces mouvements</w:t>
+      </w:r>
+      <w:r>
+        <w:t xml:space="preserve">, nous allons donc regarder les </w:t>
+      </w:r>
+      <w:r>
+        <w:t>résultats</w:t>
+      </w:r>
+      <w:r>
+        <w:t xml:space="preserve"> de rayon de giration des conformations afin de </w:t>
+      </w:r>
+      <w:r>
+        <w:t>déterminer</w:t>
+      </w:r>
+      <w:r>
+        <w:t xml:space="preserve"> si ces mouvements sont dû a un </w:t>
+      </w:r>
+      <w:r>
+        <w:t>phénomène</w:t>
+      </w:r>
+      <w:r>
+        <w:t xml:space="preserve"> de compaction ou de </w:t>
+      </w:r>
+      <w:r>
+        <w:t>dépliement</w:t>
+      </w:r>
+      <w:r>
+        <w:t xml:space="preserve"> de la </w:t>
+      </w:r>
+      <w:r>
+        <w:t>protéine</w:t>
+      </w:r>
+      <w:r>
+        <w:t>.</w:t>
+      </w:r>
+    </w:p>
+    <w:p>
+      <w:r>
+        <w:t xml:space="preserve">En observant ces </w:t>
+      </w:r>
+      <w:r>
+        <w:t>résultats</w:t>
+      </w:r>
+      <w:r>
+        <w:t xml:space="preserve">, on </w:t>
+      </w:r>
+      <w:r>
+        <w:t xml:space="preserve">remarque que le rayon de giration varie </w:t>
+      </w:r>
+      <w:r>
+        <w:t>énormément</w:t>
+      </w:r>
+      <w:r>
+        <w:t xml:space="preserve"> entre 17 et 20 A. Le rayon de giration correspond </w:t>
+      </w:r>
+      <w:proofErr w:type="gramStart"/>
+      <w:r>
+        <w:t>a</w:t>
+      </w:r>
+      <w:proofErr w:type="gramEnd"/>
+      <w:r>
+        <w:t xml:space="preserve"> la distance entre le </w:t>
+      </w:r>
+      <w:r>
+        <w:t>résidu</w:t>
+      </w:r>
+      <w:r>
+        <w:t xml:space="preserve"> le plus </w:t>
+      </w:r>
+      <w:r>
+        <w:t>éloigné</w:t>
+      </w:r>
+      <w:r>
+        <w:t xml:space="preserve"> et le centre de la </w:t>
+      </w:r>
+      <w:r>
+        <w:t>protéine</w:t>
+      </w:r>
+      <w:r>
+        <w:t xml:space="preserve">. Sachant cela, comme nous observons beaucoup de variation, cela signifie que le </w:t>
+      </w:r>
+      <w:r>
+        <w:t>résidu</w:t>
+      </w:r>
+      <w:r>
+        <w:t xml:space="preserve"> le plus </w:t>
+      </w:r>
+      <w:r>
+        <w:t>éloigné</w:t>
+      </w:r>
+      <w:r>
+        <w:t xml:space="preserve"> s’éloigne et se rapproche du centre de la </w:t>
+      </w:r>
+      <w:r>
+        <w:t>protéine</w:t>
+      </w:r>
+      <w:r>
+        <w:t xml:space="preserve">. Cela </w:t>
+      </w:r>
+      <w:r>
+        <w:t>décrit</w:t>
+      </w:r>
+      <w:r>
+        <w:t xml:space="preserve"> </w:t>
+      </w:r>
+      <w:r>
+        <w:t>à</w:t>
+      </w:r>
+      <w:r>
+        <w:t xml:space="preserve"> la foi</w:t>
+      </w:r>
+      <w:r>
+        <w:t>s</w:t>
+      </w:r>
+      <w:r>
+        <w:t xml:space="preserve"> un mouvement de compaction mais aussi un mouvement de dépliement de la </w:t>
+      </w:r>
+      <w:r>
+        <w:t>protéine</w:t>
+      </w:r>
+      <w:r>
+        <w:t xml:space="preserve">. Lorsque le rayon de giration augmente, le mouvement est un mouvement de dépliement, alors que lorsque le rayon de giration diminue, le mouvement est un mouvement de compaction. De plus, en observant les </w:t>
+      </w:r>
+      <w:r>
+        <w:t>résultats</w:t>
+      </w:r>
+      <w:r>
+        <w:t xml:space="preserve"> sur les </w:t>
+      </w:r>
+      <w:r>
+        <w:t>différents</w:t>
+      </w:r>
+      <w:r>
+        <w:t xml:space="preserve"> graphiques, il n’y a pas de valeur de rayon de giration stable </w:t>
+      </w:r>
+      <w:r>
+        <w:t>même</w:t>
+      </w:r>
+      <w:r>
+        <w:t xml:space="preserve"> </w:t>
+      </w:r>
+      <w:r>
+        <w:t>après</w:t>
+      </w:r>
+      <w:r>
+        <w:t xml:space="preserve"> 2000 conformations. Cela montre donc que la </w:t>
+      </w:r>
+      <w:r>
+        <w:t>protéine</w:t>
+      </w:r>
+      <w:r>
+        <w:t xml:space="preserve"> est en </w:t>
+      </w:r>
+      <w:r>
+        <w:t>perpétuelle</w:t>
+      </w:r>
+      <w:r>
+        <w:t xml:space="preserve"> mouvement de repliement et de compaction. </w:t>
+      </w:r>
+    </w:p>
+    <w:p>
+      <w:r>
+        <w:lastRenderedPageBreak/>
+        <w:pict>
+          <v:shape id="_x0000_i1030" type="#_x0000_t75" style="width:211.9pt;height:178.65pt">
+            <v:imagedata r:id="rId11" o:title="RayonsGiration_skip100"/>
+          </v:shape>
+        </w:pict>
+      </w:r>
+      <w:r>
+        <w:pict>
+          <v:shape id="_x0000_i1029" type="#_x0000_t75" style="width:236.4pt;height:177.3pt">
+            <v:imagedata r:id="rId12" o:title="RayonsGiration_skip10"/>
+          </v:shape>
+        </w:pict>
+      </w:r>
+    </w:p>
+    <w:p>
+      <w:pPr>
+        <w:rPr>
+          <w:rStyle w:val="Emphaseintense"/>
+          <w:b w:val="0"/>
+        </w:rPr>
+      </w:pPr>
+      <w:r>
+        <w:rPr>
+          <w:rStyle w:val="Emphaseintense"/>
+          <w:b w:val="0"/>
+          <w:u w:val="single"/>
+        </w:rPr>
+        <w:t>Figure</w:t>
+      </w:r>
+      <w:r>
+        <w:rPr>
+          <w:rStyle w:val="Emphaseintense"/>
+          <w:b w:val="0"/>
+          <w:u w:val="single"/>
+        </w:rPr>
+        <w:t>4</w:t>
+      </w:r>
+      <w:r>
+        <w:rPr>
+          <w:rStyle w:val="Emphaseintense"/>
+          <w:b w:val="0"/>
+          <w:u w:val="single"/>
+        </w:rPr>
+        <w:t> :</w:t>
+      </w:r>
+      <w:r>
+        <w:rPr>
+          <w:rStyle w:val="Emphaseintense"/>
+          <w:b w:val="0"/>
+        </w:rPr>
+        <w:t xml:space="preserve"> Graphiques des </w:t>
+      </w:r>
+      <w:r>
+        <w:rPr>
+          <w:rStyle w:val="Emphaseintense"/>
+          <w:b w:val="0"/>
+        </w:rPr>
+        <w:t>Rayons de giration</w:t>
+      </w:r>
+      <w:r>
+        <w:rPr>
+          <w:rStyle w:val="Emphaseintense"/>
+          <w:b w:val="0"/>
+        </w:rPr>
+        <w:t xml:space="preserve"> en fonction des conformations (1) avec le fichier md_prot_only_skip100 (2) avec le fichier md_prot_only_skip10</w:t>
+      </w:r>
+    </w:p>
+    <w:p>
+      <w:r>
+        <w:t xml:space="preserve">Cela est cohérent avec les observations précédentes car du fait que la protéine soit en perpétuelle mouvement de compaction/dépliement, ce qui explique que la RMSD globale fluctue énormément aussi avec la compaction et le dépliement des boucles qui font alors un mouvement de grande amplitude. </w:t>
+      </w:r>
+    </w:p>
+    <w:p>
+      <w:r>
+        <w:t xml:space="preserve">Nous allons désormais observer les résultats locaux pour observer ces modifications au niveau des résidus afin de voir quels sont les résidus impliqués dans ces changements </w:t>
+      </w:r>
+      <w:proofErr w:type="spellStart"/>
+      <w:r>
+        <w:t>conformationnels</w:t>
+      </w:r>
+      <w:proofErr w:type="spellEnd"/>
+      <w:r>
+        <w:t xml:space="preserve"> mais aussi ou sont placés ces résidus.</w:t>
+      </w:r>
+    </w:p>
+    <w:p>
+      <w:pPr>
+        <w:pStyle w:val="Titre2"/>
+      </w:pPr>
+      <w:r>
+        <w:t xml:space="preserve">Résultats locaux </w:t>
+      </w:r>
+    </w:p>
+    <w:p>
+      <w:r>
+        <w:t xml:space="preserve">Dans cette partie, les résultats ont été obtenus grâce à des moyennes, en comparant les résultats avec les fichiers </w:t>
+      </w:r>
+      <w:r>
+        <w:t xml:space="preserve">md_prot_only_skip100 </w:t>
+      </w:r>
+      <w:r>
+        <w:t>et</w:t>
+      </w:r>
+      <w:r>
+        <w:t xml:space="preserve"> le fichier md_prot_only_skip10</w:t>
+      </w:r>
+      <w:r>
+        <w:t xml:space="preserve">, nous nous apercevons que nous obtenons les mêmes résultats car les 200 premières conformations suffisent pour faire une moyenne et les 1800 autres conformations contenues dans le fichier </w:t>
+      </w:r>
+      <w:r>
+        <w:t>md_prot_only_skip10</w:t>
+      </w:r>
+      <w:r>
+        <w:t xml:space="preserve"> ne changent pas ces moyennes étant donner que les valeurs sont globalement similaires. Dans cette partie, nous allons donc prendre uniquement les données de </w:t>
+      </w:r>
+      <w:r>
+        <w:t>md_prot_only_skip100</w:t>
+      </w:r>
+      <w:r>
+        <w:t xml:space="preserve"> mais ces résultats et interprétations sont tout aussi bien applicables au fichier md_prot_only_skip10. </w:t>
+      </w:r>
+    </w:p>
+    <w:p>
+      <w:r>
+        <w:t xml:space="preserve">Dans un premier temps, observons les résultats de RMSD locales obtenus en fonction du résidu. Nous pouvons ainsi remarquer que la RMSD varie entre 0.98 et 4.5 A. Cependant nous pouvons observer des régions ou les variations sont moins grandes (par exemple les résidus 48 </w:t>
+      </w:r>
+      <w:proofErr w:type="gramStart"/>
+      <w:r>
+        <w:t>a</w:t>
+      </w:r>
+      <w:proofErr w:type="gramEnd"/>
+      <w:r>
+        <w:t xml:space="preserve"> 53) alors qu’a d’autres endroits, la RMSD est plus grande (par exemple les résidu 61 a 68). C’est ainsi que nous avons pu </w:t>
+      </w:r>
+      <w:r>
+        <w:t>déterminer</w:t>
+      </w:r>
+      <w:r>
+        <w:t xml:space="preserve"> que les </w:t>
+      </w:r>
+      <w:r>
+        <w:t>régions</w:t>
+      </w:r>
+      <w:r>
+        <w:t xml:space="preserve"> suivants </w:t>
+      </w:r>
+      <w:r>
+        <w:t>subissent</w:t>
+      </w:r>
+      <w:r>
+        <w:t xml:space="preserve"> le plus de variation car leurs RMSD est grande :</w:t>
+      </w:r>
+      <w:r>
+        <w:br/>
+      </w:r>
+      <w:r>
+        <w:tab/>
+        <w:t xml:space="preserve">- </w:t>
+      </w:r>
+      <w:r>
+        <w:t>0 à 3 (ce qui est normal car c’est l’extrémité C-ter)</w:t>
+      </w:r>
+      <w:r>
+        <w:br/>
+      </w:r>
+      <w:r>
+        <w:tab/>
+        <w:t xml:space="preserve">- 9 à 12 : succession de pics </w:t>
+      </w:r>
+      <w:r>
+        <w:br/>
+      </w:r>
+      <w:r>
+        <w:tab/>
+        <w:t xml:space="preserve">- 27 à 39 : succession de pics </w:t>
+      </w:r>
+      <w:r>
+        <w:br/>
+      </w:r>
+      <w:r>
+        <w:tab/>
+        <w:t xml:space="preserve">- 43 à 46 : large pic </w:t>
+      </w:r>
+      <w:r>
+        <w:br/>
+      </w:r>
+      <w:r>
+        <w:tab/>
+        <w:t>- 54 à 72 : large succession de pics</w:t>
+      </w:r>
+    </w:p>
+    <w:p>
+      <w:r>
+        <w:lastRenderedPageBreak/>
+        <w:pict>
+          <v:shape id="_x0000_i1031" type="#_x0000_t75" style="width:347.1pt;height:162.35pt">
+            <v:imagedata r:id="rId13" o:title="RegionsFlexibles_skip100"/>
+          </v:shape>
+        </w:pict>
+      </w:r>
+      <w:r>
+        <w:br/>
+      </w:r>
+      <w:r>
+        <w:rPr>
+          <w:rStyle w:val="Emphaseintense"/>
+          <w:b w:val="0"/>
+          <w:u w:val="single"/>
+        </w:rPr>
+        <w:t>Figure</w:t>
+      </w:r>
+      <w:r>
+        <w:rPr>
+          <w:rStyle w:val="Emphaseintense"/>
+          <w:b w:val="0"/>
+          <w:u w:val="single"/>
+        </w:rPr>
+        <w:t>5</w:t>
+      </w:r>
+      <w:r>
+        <w:rPr>
+          <w:rStyle w:val="Emphaseintense"/>
+          <w:b w:val="0"/>
+          <w:u w:val="single"/>
+        </w:rPr>
+        <w:t> :</w:t>
+      </w:r>
+      <w:r>
+        <w:rPr>
+          <w:rStyle w:val="Emphaseintense"/>
+          <w:b w:val="0"/>
+        </w:rPr>
+        <w:t xml:space="preserve"> Graphiques des </w:t>
+      </w:r>
+      <w:r>
+        <w:rPr>
+          <w:rStyle w:val="Emphaseintense"/>
+          <w:b w:val="0"/>
+        </w:rPr>
+        <w:t>RMSD locales</w:t>
+      </w:r>
+      <w:r>
+        <w:rPr>
+          <w:rStyle w:val="Emphaseintense"/>
+          <w:b w:val="0"/>
+        </w:rPr>
+        <w:t xml:space="preserve"> en fonction des </w:t>
+      </w:r>
+      <w:r>
+        <w:rPr>
+          <w:rStyle w:val="Emphaseintense"/>
+          <w:b w:val="0"/>
+        </w:rPr>
+        <w:t>résidus</w:t>
+      </w:r>
+      <w:r>
+        <w:rPr>
+          <w:rStyle w:val="Emphaseintense"/>
+          <w:b w:val="0"/>
+        </w:rPr>
+        <w:t xml:space="preserve"> avec le fichier md_prot_only_skip100</w:t>
+      </w:r>
+    </w:p>
+    <w:p>
+      <w:r>
+        <w:t xml:space="preserve">Nous avons donc </w:t>
+      </w:r>
+      <w:r>
+        <w:t>déterminé</w:t>
+      </w:r>
+      <w:r>
+        <w:t xml:space="preserve"> les </w:t>
+      </w:r>
+      <w:r>
+        <w:t>régions</w:t>
+      </w:r>
+      <w:r>
+        <w:t xml:space="preserve"> qui semble plus flexibles que d’autres et désormais nous allons observer l’enfouissement de ces </w:t>
+      </w:r>
+      <w:r>
+        <w:t>régions</w:t>
+      </w:r>
+      <w:r>
+        <w:t xml:space="preserve"> afin de </w:t>
+      </w:r>
+      <w:r>
+        <w:t>déterminer</w:t>
+      </w:r>
+      <w:r>
+        <w:t xml:space="preserve"> si celle-ci sont enfouie ou non dans la </w:t>
+      </w:r>
+      <w:r>
+        <w:t>protéine</w:t>
+      </w:r>
+      <w:r>
+        <w:t>.</w:t>
+      </w:r>
+    </w:p>
+    <w:p>
+      <w:r>
+        <w:t xml:space="preserve">Pour cela, nous disposons des </w:t>
+      </w:r>
+      <w:r>
+        <w:t>résultats</w:t>
+      </w:r>
+      <w:r>
+        <w:t xml:space="preserve"> de calcul de l’</w:t>
+      </w:r>
+      <w:r>
+        <w:t>éloignement</w:t>
+      </w:r>
+      <w:r>
+        <w:t xml:space="preserve"> du centre en fonction des </w:t>
+      </w:r>
+      <w:r>
+        <w:t>résidus</w:t>
+      </w:r>
+      <w:r>
+        <w:t>. Plus la valeur de l’</w:t>
+      </w:r>
+      <w:r>
+        <w:t>éloignement</w:t>
+      </w:r>
+      <w:r>
+        <w:t xml:space="preserve"> est grande et moins le </w:t>
+      </w:r>
+      <w:r>
+        <w:t>résidu</w:t>
+      </w:r>
+      <w:r>
+        <w:t xml:space="preserve"> est enfouis dans la </w:t>
+      </w:r>
+      <w:r>
+        <w:t>protéine</w:t>
+      </w:r>
+      <w:r>
+        <w:t xml:space="preserve"> et donc plus il est en surface. </w:t>
+      </w:r>
+      <w:r>
+        <w:br/>
+        <w:t xml:space="preserve">Dans ce graphique nous pouvons observer des fluctuations, ce qui est normal car la </w:t>
+      </w:r>
+      <w:r>
+        <w:t>protéine</w:t>
+      </w:r>
+      <w:r>
+        <w:t xml:space="preserve"> est repliée sur elle-même et donc certains </w:t>
+      </w:r>
+      <w:r>
+        <w:t>résidus</w:t>
+      </w:r>
+      <w:r>
+        <w:t xml:space="preserve"> sont enfouis et d’autres en surface. Ce qui nous </w:t>
+      </w:r>
+      <w:r>
+        <w:t>intéresse</w:t>
+      </w:r>
+      <w:r>
+        <w:t xml:space="preserve"> donc est de savoir si les </w:t>
+      </w:r>
+      <w:r>
+        <w:t>régions</w:t>
+      </w:r>
+      <w:r>
+        <w:t xml:space="preserve"> </w:t>
+      </w:r>
+      <w:r>
+        <w:t>déterminées</w:t>
+      </w:r>
+      <w:r>
+        <w:t xml:space="preserve"> avant sont enfouies. </w:t>
+      </w:r>
+      <w:r>
+        <w:t xml:space="preserve">Nous regardons donc les </w:t>
+      </w:r>
+      <w:r>
+        <w:t>résidus</w:t>
+      </w:r>
+      <w:r>
+        <w:t> :</w:t>
+      </w:r>
+      <w:r>
+        <w:br/>
+      </w:r>
+      <w:r>
+        <w:tab/>
+        <w:t>- 9 à 12 : la valeur de l’</w:t>
+      </w:r>
+      <w:r>
+        <w:t>éloignement</w:t>
+      </w:r>
+      <w:r>
+        <w:t xml:space="preserve"> varie entre 11 et 16 ce qui est plutôt élevé, donc la </w:t>
+      </w:r>
+      <w:r>
+        <w:t>région</w:t>
+      </w:r>
+      <w:r>
+        <w:t xml:space="preserve"> est en surface</w:t>
+      </w:r>
+      <w:r>
+        <w:br/>
+        <w:t xml:space="preserve">               - 27 à 39 : les valeurs varient entre 11 et 17 donc la </w:t>
+      </w:r>
+      <w:r>
+        <w:t>région</w:t>
+      </w:r>
+      <w:r>
+        <w:t xml:space="preserve"> est aussi en surface </w:t>
+      </w:r>
+      <w:r>
+        <w:br/>
+        <w:t xml:space="preserve">               - 43 à 46 : les valeurs varient entre 12 et 15 donc la  </w:t>
+      </w:r>
+      <w:r>
+        <w:t>région</w:t>
+      </w:r>
+      <w:r>
+        <w:t xml:space="preserve"> est en surface</w:t>
+      </w:r>
+      <w:r>
+        <w:br/>
+      </w:r>
+      <w:r>
+        <w:tab/>
+        <w:t>- 54 à 72 : les valeurs varient entre 6 et 17 il y a donc une partie en surface et une partie enfouie.</w:t>
+      </w:r>
+    </w:p>
+    <w:p>
+      <w:r>
+        <w:pict>
+          <v:shape id="_x0000_i1032" type="#_x0000_t75" style="width:305.65pt;height:158.95pt">
+            <v:imagedata r:id="rId14" o:title="EnfouissementResidu_skip100"/>
+          </v:shape>
+        </w:pict>
+      </w:r>
+      <w:r>
+        <w:br/>
+      </w:r>
+      <w:r>
+        <w:rPr>
+          <w:rStyle w:val="Emphaseintense"/>
+          <w:b w:val="0"/>
+          <w:u w:val="single"/>
+        </w:rPr>
+        <w:t>Figure</w:t>
+      </w:r>
+      <w:r>
+        <w:rPr>
+          <w:rStyle w:val="Emphaseintense"/>
+          <w:b w:val="0"/>
+          <w:u w:val="single"/>
+        </w:rPr>
+        <w:t>5</w:t>
+      </w:r>
+      <w:r>
+        <w:rPr>
+          <w:rStyle w:val="Emphaseintense"/>
+          <w:b w:val="0"/>
+          <w:u w:val="single"/>
+        </w:rPr>
+        <w:t> :</w:t>
+      </w:r>
+      <w:r>
+        <w:rPr>
+          <w:rStyle w:val="Emphaseintense"/>
+          <w:b w:val="0"/>
+        </w:rPr>
+        <w:t xml:space="preserve"> Graphiques </w:t>
+      </w:r>
+      <w:r>
+        <w:rPr>
+          <w:rStyle w:val="Emphaseintense"/>
+          <w:b w:val="0"/>
+        </w:rPr>
+        <w:t>de l’enfouissement du centre</w:t>
+      </w:r>
+      <w:r>
+        <w:rPr>
+          <w:rStyle w:val="Emphaseintense"/>
+          <w:b w:val="0"/>
+        </w:rPr>
+        <w:t xml:space="preserve"> en fonction des </w:t>
+      </w:r>
+      <w:r>
+        <w:rPr>
+          <w:rStyle w:val="Emphaseintense"/>
+          <w:b w:val="0"/>
+        </w:rPr>
+        <w:t>résidus</w:t>
+      </w:r>
+      <w:r>
+        <w:rPr>
+          <w:rStyle w:val="Emphaseintense"/>
+          <w:b w:val="0"/>
+        </w:rPr>
+        <w:t xml:space="preserve"> avec le fichier md_prot_only_skip100</w:t>
+      </w:r>
+    </w:p>
+    <w:p>
+      <w:r>
+        <w:t xml:space="preserve">Nous avons donc vu que la plus part des </w:t>
+      </w:r>
+      <w:r>
+        <w:t>résidus</w:t>
+      </w:r>
+      <w:r>
+        <w:t xml:space="preserve"> qui subissent le plus de changement sont situés en surface mais qu’il y a aussi des par</w:t>
+      </w:r>
+      <w:r>
+        <w:t>ties plus internes qui changent mais cela reste une minorité.</w:t>
+      </w:r>
+    </w:p>
+    <w:p>
+      <w:r>
+        <w:lastRenderedPageBreak/>
+        <w:t xml:space="preserve">Nous avons donc vu que la protéine </w:t>
+      </w:r>
+      <w:proofErr w:type="spellStart"/>
+      <w:r>
+        <w:t>Barstar</w:t>
+      </w:r>
+      <w:proofErr w:type="spellEnd"/>
+      <w:r>
+        <w:t xml:space="preserve"> subit des changements </w:t>
+      </w:r>
+      <w:proofErr w:type="spellStart"/>
+      <w:r>
+        <w:t>conformationnels</w:t>
+      </w:r>
+      <w:proofErr w:type="spellEnd"/>
+      <w:r>
+        <w:t xml:space="preserve"> au cours du temps et ces changements ont lieux pour la majeure partie sur des résidus de surface mais il arrive que certains résidus enfouis subissent des changements. </w:t>
+      </w:r>
+    </w:p>
+    <w:p>
+      <w:r>
+        <w:t xml:space="preserve">Pour appuyer ces résultats, nous avons modélisés cette protéine via le logiciel </w:t>
+      </w:r>
+      <w:proofErr w:type="spellStart"/>
+      <w:r>
+        <w:t>PyMol</w:t>
+      </w:r>
+      <w:proofErr w:type="spellEnd"/>
+      <w:r>
+        <w:t xml:space="preserve">, ainsi que marquer les régions précédemment retenues comme étant les régions a forte flexibilités, et nous avons superposé des conformations de la </w:t>
+      </w:r>
+      <w:proofErr w:type="spellStart"/>
+      <w:r>
+        <w:t>Barstar</w:t>
+      </w:r>
+      <w:proofErr w:type="spellEnd"/>
+      <w:r>
+        <w:t xml:space="preserve"> au dessus de la protéine </w:t>
+      </w:r>
+      <w:proofErr w:type="spellStart"/>
+      <w:r>
+        <w:t>Barstar</w:t>
+      </w:r>
+      <w:proofErr w:type="spellEnd"/>
+      <w:r>
+        <w:t xml:space="preserve"> de référence.</w:t>
+      </w:r>
+    </w:p>
+    <w:p>
+      <w:r>
+        <w:pict>
+          <v:shape id="_x0000_i1033" type="#_x0000_t75" style="width:235pt;height:173.2pt">
+            <v:imagedata r:id="rId15" o:title="protein_reference_RMSDgrande(6)"/>
+          </v:shape>
+        </w:pict>
+      </w:r>
+      <w:r>
+        <w:pict>
+          <v:shape id="_x0000_i1034" type="#_x0000_t75" style="width:205.15pt;height:173.2pt">
+            <v:imagedata r:id="rId16" o:title="protein_reference_RMSDgrande(5)"/>
+          </v:shape>
+        </w:pict>
+      </w:r>
+    </w:p>
+    <w:p>
+      <w:r>
+        <w:rPr>
+          <w:rStyle w:val="Emphaseintense"/>
+          <w:b w:val="0"/>
+          <w:u w:val="single"/>
+        </w:rPr>
+        <w:t>Figure</w:t>
+      </w:r>
+      <w:r>
+        <w:rPr>
+          <w:rStyle w:val="Emphaseintense"/>
+          <w:b w:val="0"/>
+          <w:u w:val="single"/>
+        </w:rPr>
+        <w:t>6</w:t>
+      </w:r>
+      <w:r>
+        <w:rPr>
+          <w:rStyle w:val="Emphaseintense"/>
+          <w:b w:val="0"/>
+          <w:u w:val="single"/>
+        </w:rPr>
+        <w:t> :</w:t>
+      </w:r>
+      <w:r>
+        <w:rPr>
+          <w:rStyle w:val="Emphaseintense"/>
+          <w:b w:val="0"/>
+        </w:rPr>
+        <w:t xml:space="preserve"> </w:t>
+      </w:r>
+      <w:r>
+        <w:rPr>
+          <w:rStyle w:val="Emphaseintense"/>
+          <w:b w:val="0"/>
+        </w:rPr>
+        <w:t xml:space="preserve">Photographie </w:t>
+      </w:r>
+      <w:proofErr w:type="spellStart"/>
+      <w:r>
+        <w:rPr>
+          <w:rStyle w:val="Emphaseintense"/>
+          <w:b w:val="0"/>
+        </w:rPr>
+        <w:t>PyMol</w:t>
+      </w:r>
+      <w:proofErr w:type="spellEnd"/>
+      <w:r>
+        <w:rPr>
+          <w:rStyle w:val="Emphaseintense"/>
+          <w:b w:val="0"/>
+        </w:rPr>
+        <w:t xml:space="preserve"> de la </w:t>
+      </w:r>
+      <w:proofErr w:type="spellStart"/>
+      <w:r>
+        <w:rPr>
+          <w:rStyle w:val="Emphaseintense"/>
+          <w:b w:val="0"/>
+        </w:rPr>
+        <w:t>Barstar</w:t>
+      </w:r>
+      <w:proofErr w:type="spellEnd"/>
+      <w:r>
+        <w:rPr>
+          <w:rStyle w:val="Emphaseintense"/>
+          <w:b w:val="0"/>
+        </w:rPr>
+        <w:t xml:space="preserve"> de </w:t>
+      </w:r>
+      <w:r>
+        <w:rPr>
+          <w:rStyle w:val="Emphaseintense"/>
+          <w:b w:val="0"/>
+        </w:rPr>
+        <w:t>référence</w:t>
+      </w:r>
+      <w:r>
+        <w:rPr>
+          <w:rStyle w:val="Emphaseintense"/>
+          <w:b w:val="0"/>
+        </w:rPr>
+        <w:t xml:space="preserve"> (en vision structure 3D) et de l’une des ses conformation (structure bleu). </w:t>
+      </w:r>
+    </w:p>
+    <w:p>
+      <w:r>
+        <w:t xml:space="preserve">Nous pouvons donc grâce à ces photographies, voir que sur la photographie de droite, la conformation de la </w:t>
+      </w:r>
+      <w:proofErr w:type="spellStart"/>
+      <w:r>
+        <w:t>Barstar</w:t>
+      </w:r>
+      <w:proofErr w:type="spellEnd"/>
+      <w:r>
+        <w:t xml:space="preserve"> concorde parfaitement avec la structure de la </w:t>
+      </w:r>
+      <w:proofErr w:type="spellStart"/>
+      <w:r>
+        <w:t>Barstar</w:t>
+      </w:r>
+      <w:proofErr w:type="spellEnd"/>
+      <w:r>
+        <w:t xml:space="preserve">, mais </w:t>
+      </w:r>
+      <w:proofErr w:type="gramStart"/>
+      <w:r>
+        <w:t>que après</w:t>
+      </w:r>
+      <w:proofErr w:type="gramEnd"/>
+      <w:r>
+        <w:t xml:space="preserve"> quelque temps, la conformation ayant changée, celle-ci ne concorde plus </w:t>
+      </w:r>
+      <w:r>
+        <w:t>à</w:t>
+      </w:r>
+      <w:r>
+        <w:t xml:space="preserve"> certains endroits et principalement aux endroits colorées correspondant aux régions supposées très flexibles.</w:t>
+      </w:r>
+    </w:p>
     <w:p>
       <w:pPr>
         <w:pStyle w:val="Titre1"/>
@@ -2663,7 +3639,6 @@
   <w:style w:type="character" w:default="1" w:styleId="Policepardfaut">
     <w:name w:val="Default Paragraph Font"/>
     <w:uiPriority w:val="1"/>
-    <w:semiHidden/>
     <w:unhideWhenUsed/>
   </w:style>
   <w:style w:type="table" w:default="1" w:styleId="TableauNormal">
@@ -2926,7 +3901,7 @@
       </w:tblCellMar>
     </w:tblPr>
   </w:style>
-  <w:style w:type="table" w:styleId="Grilleclaire">
+  <w:style w:type="table" w:customStyle="1" w:styleId="Grilleclaire">
     <w:name w:val="Light Grid"/>
     <w:basedOn w:val="TableauNormal"/>
     <w:uiPriority w:val="62"/>
@@ -3055,6 +4030,20 @@
         </w:tcBorders>
       </w:tcPr>
     </w:tblStylePr>
+  </w:style>
+  <w:style w:type="character" w:styleId="Emphaseintense">
+    <w:name w:val="Intense Emphasis"/>
+    <w:basedOn w:val="Policepardfaut"/>
+    <w:uiPriority w:val="21"/>
+    <w:qFormat/>
+    <w:rsid w:val="002C33C3"/>
+    <w:rPr>
+      <w:b/>
+      <w:bCs/>
+      <w:i/>
+      <w:iCs/>
+      <w:color w:val="4F81BD" w:themeColor="accent1"/>
+    </w:rPr>
   </w:style>
 </w:styles>
 </file>

--- a/CR_Barstar_Arbes_Henriques.docx
+++ b/CR_Barstar_Arbes_Henriques.docx
@@ -3186,7 +3186,13 @@
     </w:p>
     <w:p>
       <w:r>
-        <w:t xml:space="preserve">Nous pouvons donc grâce à ces photographies, voir que sur la photographie de droite, la conformation de la </w:t>
+        <w:t xml:space="preserve">Nous pouvons donc grâce à ces photographies, voir que sur la photographie de </w:t>
+      </w:r>
+      <w:r>
+        <w:t>gauche</w:t>
+      </w:r>
+      <w:r>
+        <w:t xml:space="preserve">, la conformation de la </w:t>
       </w:r>
       <w:proofErr w:type="spellStart"/>
       <w:r>
